--- a/Processo/Template/Apoio/GRE-Trechos importantes.docx
+++ b/Processo/Template/Apoio/GRE-Trechos importantes.docx
@@ -4,28 +4,21 @@
   <w:body>
     <w:p>
       <w:r>
-        <w:t xml:space="preserve">Outras atribuições do processo Gerência de Requisitos são documentar as mudanças nos requisitos e suas justificativas, bem como manter a rastreabilidade bidirecional entre os requisitos e produtos de trabalho em geral e identificar inconsistências entre os requisitos, os planos do projeto e os produtos de trabalho do projeto. </w:t>
-      </w:r>
-    </w:p>
-    <w:p/>
-    <w:p>
-      <w:r>
-        <w:t>Sempre que forem aprovadas mudanças nos requisitos, deve-se obter novas aprovações dos requisitos do projeto, se possível, a partir de critérios estabelecidos.</w:t>
-      </w:r>
-    </w:p>
-    <w:p/>
-    <w:p>
-      <w:r>
-        <w:t>A avaliação dos requisitos deve envolver, além do cl</w:t>
+        <w:t>Identificar</w:t>
       </w:r>
       <w:r>
-        <w:t>iente, também, a equipe técnica</w:t>
+        <w:t xml:space="preserve"> inconsistências entre os requisitos, os planos do projeto e os produtos de trabalho do projeto. </w:t>
       </w:r>
-      <w:r>
-        <w:t xml:space="preserve"> da organização, podendo ser realizada de diversas formas. Além disso, um comprometimento formal da equipe técnica com os requisitos deve ser obtido e registrado, por exemplo, na forma de ata de reunião, e-mail ou algum outro mecanismo. Em geral, é aconselhável que os requisitos sejam avaliados pela equipe técnica antes de serem submetidos para aprovação pelo cliente para evitar retrabalho ou a apresentação de um documento sem qualidade técnica adequada para o cliente.</w:t>
-      </w:r>
+      <w:bookmarkStart w:id="0" w:name="_GoBack"/>
+      <w:bookmarkEnd w:id="0"/>
     </w:p>
-    <w:p/>
+    <w:p>
+      <w:pPr>
+        <w:rPr>
+          <w:u w:val="single"/>
+        </w:rPr>
+      </w:pPr>
+    </w:p>
     <w:p>
       <w:r>
         <w:t>Dessa forma, a existência de rastreabilidade horizontal e vertical, conforme prevista neste resultado esperado, pressupõe que diferentes abstrações dos requisitos (por exemplo, requisitos de cliente ou casos de uso), documentos relacionados (por exemplo, cronogramas e casos de testes) e o código fonte sejam rastreáveis entre si</w:t>
@@ -33,22 +26,16 @@
     </w:p>
     <w:p/>
     <w:p>
+      <w:pPr>
+        <w:rPr>
+          <w:u w:val="single"/>
+        </w:rPr>
+      </w:pPr>
       <w:r>
         <w:t>Este resultado sugere, portanto, a realização de revisões ou de algum mecanismo equivalente para identificar inconsistências entre os requisitos e os demais elementos do projeto como, por exemplo, planos, atividades e produtos de trabalho. As inconsistências identificadas devem ser registradas e ações corretivas executadas a fim de resolvê-las</w:t>
       </w:r>
       <w:r>
         <w:t xml:space="preserve"> (Revisão)</w:t>
-      </w:r>
-      <w:bookmarkStart w:id="0" w:name="_GoBack"/>
-      <w:bookmarkEnd w:id="0"/>
-    </w:p>
-    <w:p/>
-    <w:p>
-      <w:r>
-        <w:t>As necessidades de mudanças devem ser registradas e um histórico das decisões acerca dos requisitos deve estar disponível.</w:t>
-      </w:r>
-      <w:r>
-        <w:t xml:space="preserve"> (Versões)</w:t>
       </w:r>
     </w:p>
     <w:sectPr>
